--- a/Assignments/Week03/Session01/ReadingQuestions.docx
+++ b/Assignments/Week03/Session01/ReadingQuestions.docx
@@ -4,68 +4,56 @@
   <w:body>
     <w:p>
       <w:pPr>
-        <w:spacing w:after="0" w:line="450" w:lineRule="atLeast"/>
-        <w:outlineLvl w:val="0"/>
-        <w:rPr>
-          <w:rFonts w:ascii="Helvetica" w:eastAsia="Times New Roman" w:hAnsi="Helvetica" w:cs="Helvetica"/>
-          <w:kern w:val="36"/>
-          <w:sz w:val="48"/>
-          <w:szCs w:val="48"/>
-        </w:rPr>
-      </w:pPr>
-      <w:r>
-        <w:rPr>
-          <w:rFonts w:ascii="Helvetica" w:eastAsia="Times New Roman" w:hAnsi="Helvetica" w:cs="Helvetica"/>
-          <w:kern w:val="36"/>
-          <w:sz w:val="48"/>
-          <w:szCs w:val="48"/>
+        <w:pStyle w:val="Heading1"/>
+        <w:spacing w:before="0" w:beforeAutospacing="0" w:after="0" w:afterAutospacing="0" w:line="450" w:lineRule="atLeast"/>
+        <w:rPr>
+          <w:rFonts w:asciiTheme="minorHAnsi" w:hAnsiTheme="minorHAnsi" w:cs="Helvetica"/>
+          <w:b w:val="0"/>
+          <w:bCs w:val="0"/>
+        </w:rPr>
+      </w:pPr>
+      <w:r>
+        <w:rPr>
+          <w:rFonts w:asciiTheme="minorHAnsi" w:hAnsiTheme="minorHAnsi" w:cs="Helvetica"/>
+          <w:b w:val="0"/>
+          <w:bCs w:val="0"/>
         </w:rPr>
         <w:t>Week 3, Session 1</w:t>
       </w:r>
     </w:p>
     <w:p>
       <w:pPr>
+        <w:pStyle w:val="NormalWeb"/>
         <w:shd w:val="clear" w:color="auto" w:fill="FFFFFF"/>
-        <w:spacing w:before="180" w:after="0" w:line="240" w:lineRule="auto"/>
-        <w:rPr>
-          <w:rFonts w:ascii="Helvetica" w:eastAsia="Times New Roman" w:hAnsi="Helvetica" w:cs="Helvetica"/>
-          <w:color w:val="2D3B45"/>
-          <w:sz w:val="24"/>
-          <w:szCs w:val="24"/>
-        </w:rPr>
-      </w:pPr>
-      <w:r>
-        <w:rPr>
-          <w:rFonts w:ascii="Helvetica" w:eastAsia="Times New Roman" w:hAnsi="Helvetica" w:cs="Helvetica"/>
-          <w:b/>
-          <w:bCs/>
-          <w:color w:val="2D3B45"/>
-          <w:sz w:val="24"/>
-          <w:szCs w:val="24"/>
+        <w:spacing w:before="180" w:beforeAutospacing="0" w:after="0" w:afterAutospacing="0"/>
+        <w:rPr>
+          <w:rFonts w:asciiTheme="minorHAnsi" w:hAnsiTheme="minorHAnsi" w:cs="Helvetica"/>
+          <w:color w:val="2D3B45"/>
+        </w:rPr>
+      </w:pPr>
+      <w:r>
+        <w:rPr>
+          <w:rStyle w:val="Strong"/>
+          <w:rFonts w:asciiTheme="minorHAnsi" w:hAnsiTheme="minorHAnsi" w:cs="Helvetica"/>
+          <w:color w:val="2D3B45"/>
         </w:rPr>
         <w:t xml:space="preserve">Sharda 7.1 – 7.4, Articles: 1) Big Data: Concepts, Technologies and </w:t>
       </w:r>
-      <w:proofErr w:type="gramStart"/>
-      <w:r>
-        <w:rPr>
-          <w:rFonts w:ascii="Helvetica" w:eastAsia="Times New Roman" w:hAnsi="Helvetica" w:cs="Helvetica"/>
-          <w:b/>
-          <w:bCs/>
-          <w:color w:val="2D3B45"/>
-          <w:sz w:val="24"/>
-          <w:szCs w:val="24"/>
-        </w:rPr>
-        <w:t>Applications ,</w:t>
-      </w:r>
-      <w:proofErr w:type="gramEnd"/>
-      <w:r>
-        <w:rPr>
-          <w:rFonts w:ascii="Helvetica" w:eastAsia="Times New Roman" w:hAnsi="Helvetica" w:cs="Helvetica"/>
-          <w:b/>
-          <w:bCs/>
-          <w:color w:val="2D3B45"/>
-          <w:sz w:val="24"/>
-          <w:szCs w:val="24"/>
+      <w:r>
+        <w:rPr>
+          <w:rStyle w:val="Strong"/>
+          <w:rFonts w:asciiTheme="minorHAnsi" w:hAnsiTheme="minorHAnsi" w:cs="Helvetica"/>
+          <w:color w:val="2D3B45"/>
+        </w:rPr>
+        <w:t>Applications,</w:t>
+      </w:r>
+      <w:bookmarkStart w:id="0" w:name="_GoBack"/>
+      <w:bookmarkEnd w:id="0"/>
+      <w:r>
+        <w:rPr>
+          <w:rStyle w:val="Strong"/>
+          <w:rFonts w:asciiTheme="minorHAnsi" w:hAnsiTheme="minorHAnsi" w:cs="Helvetica"/>
+          <w:color w:val="2D3B45"/>
         </w:rPr>
         <w:t xml:space="preserve"> 2) When it's time to Hadoop, 3) Big data applications in clinical medicine</w:t>
       </w:r>
@@ -74,24 +62,20 @@
       <w:pPr>
         <w:numPr>
           <w:ilvl w:val="0"/>
-          <w:numId w:val="3"/>
+          <w:numId w:val="5"/>
         </w:numPr>
         <w:shd w:val="clear" w:color="auto" w:fill="FFFFFF"/>
         <w:spacing w:before="100" w:beforeAutospacing="1" w:after="100" w:afterAutospacing="1" w:line="240" w:lineRule="auto"/>
         <w:ind w:left="375"/>
         <w:rPr>
-          <w:rFonts w:ascii="Helvetica" w:eastAsia="Times New Roman" w:hAnsi="Helvetica" w:cs="Helvetica"/>
-          <w:color w:val="2D3B45"/>
-          <w:sz w:val="24"/>
-          <w:szCs w:val="24"/>
-        </w:rPr>
-      </w:pPr>
-      <w:r>
-        <w:rPr>
-          <w:rFonts w:ascii="Helvetica" w:eastAsia="Times New Roman" w:hAnsi="Helvetica" w:cs="Helvetica"/>
-          <w:color w:val="2D3B45"/>
-          <w:sz w:val="24"/>
-          <w:szCs w:val="24"/>
+          <w:rFonts w:cs="Helvetica"/>
+          <w:color w:val="2D3B45"/>
+        </w:rPr>
+      </w:pPr>
+      <w:r>
+        <w:rPr>
+          <w:rFonts w:cs="Helvetica"/>
+          <w:color w:val="2D3B45"/>
         </w:rPr>
         <w:t>Provide one or more examples of business problems/opportunities that could be addressed through big data analytics.</w:t>
       </w:r>
@@ -100,24 +84,20 @@
       <w:pPr>
         <w:numPr>
           <w:ilvl w:val="0"/>
-          <w:numId w:val="3"/>
+          <w:numId w:val="5"/>
         </w:numPr>
         <w:shd w:val="clear" w:color="auto" w:fill="FFFFFF"/>
         <w:spacing w:before="100" w:beforeAutospacing="1" w:after="100" w:afterAutospacing="1" w:line="240" w:lineRule="auto"/>
         <w:ind w:left="375"/>
         <w:rPr>
-          <w:rFonts w:ascii="Helvetica" w:eastAsia="Times New Roman" w:hAnsi="Helvetica" w:cs="Helvetica"/>
-          <w:color w:val="2D3B45"/>
-          <w:sz w:val="24"/>
-          <w:szCs w:val="24"/>
-        </w:rPr>
-      </w:pPr>
-      <w:r>
-        <w:rPr>
-          <w:rFonts w:ascii="Helvetica" w:eastAsia="Times New Roman" w:hAnsi="Helvetica" w:cs="Helvetica"/>
-          <w:color w:val="2D3B45"/>
-          <w:sz w:val="24"/>
-          <w:szCs w:val="24"/>
+          <w:rFonts w:cs="Helvetica"/>
+          <w:color w:val="2D3B45"/>
+        </w:rPr>
+      </w:pPr>
+      <w:r>
+        <w:rPr>
+          <w:rFonts w:cs="Helvetica"/>
+          <w:color w:val="2D3B45"/>
         </w:rPr>
         <w:t>Research a cloud-base service provider of big data and/or analytics. Provide a summary and a critical evaluation.</w:t>
       </w:r>
@@ -126,24 +106,20 @@
       <w:pPr>
         <w:numPr>
           <w:ilvl w:val="0"/>
-          <w:numId w:val="3"/>
+          <w:numId w:val="5"/>
         </w:numPr>
         <w:shd w:val="clear" w:color="auto" w:fill="FFFFFF"/>
         <w:spacing w:before="100" w:beforeAutospacing="1" w:after="100" w:afterAutospacing="1" w:line="240" w:lineRule="auto"/>
         <w:ind w:left="375"/>
         <w:rPr>
-          <w:rFonts w:ascii="Helvetica" w:eastAsia="Times New Roman" w:hAnsi="Helvetica" w:cs="Helvetica"/>
-          <w:color w:val="2D3B45"/>
-          <w:sz w:val="24"/>
-          <w:szCs w:val="24"/>
-        </w:rPr>
-      </w:pPr>
-      <w:r>
-        <w:rPr>
-          <w:rFonts w:ascii="Helvetica" w:eastAsia="Times New Roman" w:hAnsi="Helvetica" w:cs="Helvetica"/>
-          <w:color w:val="2D3B45"/>
-          <w:sz w:val="24"/>
-          <w:szCs w:val="24"/>
+          <w:rFonts w:cs="Helvetica"/>
+          <w:color w:val="2D3B45"/>
+        </w:rPr>
+      </w:pPr>
+      <w:r>
+        <w:rPr>
+          <w:rFonts w:cs="Helvetica"/>
+          <w:color w:val="2D3B45"/>
         </w:rPr>
         <w:t>Research a NoSQL database. Provide a summary and a critical evaluation.</w:t>
       </w:r>
@@ -152,24 +128,20 @@
       <w:pPr>
         <w:numPr>
           <w:ilvl w:val="0"/>
-          <w:numId w:val="3"/>
+          <w:numId w:val="5"/>
         </w:numPr>
         <w:shd w:val="clear" w:color="auto" w:fill="FFFFFF"/>
         <w:spacing w:before="100" w:beforeAutospacing="1" w:after="100" w:afterAutospacing="1" w:line="240" w:lineRule="auto"/>
         <w:ind w:left="375"/>
         <w:rPr>
-          <w:rFonts w:ascii="Helvetica" w:eastAsia="Times New Roman" w:hAnsi="Helvetica" w:cs="Helvetica"/>
-          <w:color w:val="2D3B45"/>
-          <w:sz w:val="24"/>
-          <w:szCs w:val="24"/>
-        </w:rPr>
-      </w:pPr>
-      <w:r>
-        <w:rPr>
-          <w:rFonts w:ascii="Helvetica" w:eastAsia="Times New Roman" w:hAnsi="Helvetica" w:cs="Helvetica"/>
-          <w:color w:val="2D3B45"/>
-          <w:sz w:val="24"/>
-          <w:szCs w:val="24"/>
+          <w:rFonts w:cs="Helvetica"/>
+          <w:color w:val="2D3B45"/>
+        </w:rPr>
+      </w:pPr>
+      <w:r>
+        <w:rPr>
+          <w:rFonts w:cs="Helvetica"/>
+          <w:color w:val="2D3B45"/>
         </w:rPr>
         <w:t>What is Hadoop?  How does it work? </w:t>
       </w:r>
@@ -178,24 +150,20 @@
       <w:pPr>
         <w:numPr>
           <w:ilvl w:val="0"/>
-          <w:numId w:val="3"/>
+          <w:numId w:val="5"/>
         </w:numPr>
         <w:shd w:val="clear" w:color="auto" w:fill="FFFFFF"/>
         <w:spacing w:before="100" w:beforeAutospacing="1" w:after="100" w:afterAutospacing="1" w:line="240" w:lineRule="auto"/>
         <w:ind w:left="375"/>
         <w:rPr>
-          <w:rFonts w:ascii="Helvetica" w:eastAsia="Times New Roman" w:hAnsi="Helvetica" w:cs="Helvetica"/>
-          <w:color w:val="2D3B45"/>
-          <w:sz w:val="24"/>
-          <w:szCs w:val="24"/>
-        </w:rPr>
-      </w:pPr>
-      <w:r>
-        <w:rPr>
-          <w:rFonts w:ascii="Helvetica" w:eastAsia="Times New Roman" w:hAnsi="Helvetica" w:cs="Helvetica"/>
-          <w:color w:val="2D3B45"/>
-          <w:sz w:val="24"/>
-          <w:szCs w:val="24"/>
+          <w:rFonts w:cs="Helvetica"/>
+          <w:color w:val="2D3B45"/>
+        </w:rPr>
+      </w:pPr>
+      <w:r>
+        <w:rPr>
+          <w:rFonts w:cs="Helvetica"/>
+          <w:color w:val="2D3B45"/>
         </w:rPr>
         <w:t>What is MapReduce? How does it work? Discuss one or more examples of business applications that could benefit from MapReduce’s data processing framework.</w:t>
       </w:r>
@@ -204,35 +172,29 @@
       <w:pPr>
         <w:numPr>
           <w:ilvl w:val="0"/>
-          <w:numId w:val="3"/>
+          <w:numId w:val="5"/>
         </w:numPr>
         <w:shd w:val="clear" w:color="auto" w:fill="FFFFFF"/>
         <w:spacing w:before="100" w:beforeAutospacing="1" w:after="100" w:afterAutospacing="1" w:line="240" w:lineRule="auto"/>
         <w:ind w:left="375"/>
         <w:rPr>
-          <w:rFonts w:ascii="Helvetica" w:eastAsia="Times New Roman" w:hAnsi="Helvetica" w:cs="Helvetica"/>
-          <w:color w:val="2D3B45"/>
-          <w:sz w:val="24"/>
-          <w:szCs w:val="24"/>
+          <w:rFonts w:cs="Helvetica"/>
+          <w:color w:val="2D3B45"/>
         </w:rPr>
       </w:pPr>
       <w:proofErr w:type="gramStart"/>
       <w:r>
         <w:rPr>
-          <w:rFonts w:ascii="Helvetica" w:eastAsia="Times New Roman" w:hAnsi="Helvetica" w:cs="Helvetica"/>
-          <w:color w:val="2D3B45"/>
-          <w:sz w:val="24"/>
-          <w:szCs w:val="24"/>
+          <w:rFonts w:cs="Helvetica"/>
+          <w:color w:val="2D3B45"/>
         </w:rPr>
         <w:t>Compare and contrast</w:t>
       </w:r>
       <w:proofErr w:type="gramEnd"/>
       <w:r>
         <w:rPr>
-          <w:rFonts w:ascii="Helvetica" w:eastAsia="Times New Roman" w:hAnsi="Helvetica" w:cs="Helvetica"/>
-          <w:color w:val="2D3B45"/>
-          <w:sz w:val="24"/>
-          <w:szCs w:val="24"/>
+          <w:rFonts w:cs="Helvetica"/>
+          <w:color w:val="2D3B45"/>
         </w:rPr>
         <w:t xml:space="preserve"> end users, business analysts, BI analysts, and data scientists.</w:t>
       </w:r>
@@ -241,70 +203,42 @@
       <w:pPr>
         <w:numPr>
           <w:ilvl w:val="0"/>
-          <w:numId w:val="3"/>
+          <w:numId w:val="5"/>
         </w:numPr>
         <w:shd w:val="clear" w:color="auto" w:fill="FFFFFF"/>
         <w:spacing w:before="100" w:beforeAutospacing="1" w:after="100" w:afterAutospacing="1" w:line="240" w:lineRule="auto"/>
         <w:ind w:left="375"/>
         <w:rPr>
-          <w:rFonts w:ascii="Helvetica" w:eastAsia="Times New Roman" w:hAnsi="Helvetica" w:cs="Helvetica"/>
-          <w:color w:val="2D3B45"/>
-          <w:sz w:val="24"/>
-          <w:szCs w:val="24"/>
-        </w:rPr>
-      </w:pPr>
-      <w:r>
-        <w:rPr>
-          <w:rFonts w:ascii="Helvetica" w:eastAsia="Times New Roman" w:hAnsi="Helvetica" w:cs="Helvetica"/>
-          <w:color w:val="2D3B45"/>
-          <w:sz w:val="24"/>
-          <w:szCs w:val="24"/>
-        </w:rPr>
-        <w:t xml:space="preserve">Pick a vendor of big data </w:t>
-      </w:r>
-      <w:proofErr w:type="gramStart"/>
-      <w:r>
-        <w:rPr>
-          <w:rFonts w:ascii="Helvetica" w:eastAsia="Times New Roman" w:hAnsi="Helvetica" w:cs="Helvetica"/>
-          <w:color w:val="2D3B45"/>
-          <w:sz w:val="24"/>
-          <w:szCs w:val="24"/>
-        </w:rPr>
-        <w:t>technologies, and</w:t>
-      </w:r>
-      <w:proofErr w:type="gramEnd"/>
-      <w:r>
-        <w:rPr>
-          <w:rFonts w:ascii="Helvetica" w:eastAsia="Times New Roman" w:hAnsi="Helvetica" w:cs="Helvetica"/>
-          <w:color w:val="2D3B45"/>
-          <w:sz w:val="24"/>
-          <w:szCs w:val="24"/>
-        </w:rPr>
-        <w:t xml:space="preserve"> discuss their product/service offerings.</w:t>
+          <w:rFonts w:cs="Helvetica"/>
+          <w:color w:val="2D3B45"/>
+        </w:rPr>
+      </w:pPr>
+      <w:r>
+        <w:rPr>
+          <w:rFonts w:cs="Helvetica"/>
+          <w:color w:val="2D3B45"/>
+        </w:rPr>
+        <w:t>Pick a vendor of big data technologies, and discuss their product/service offerings.</w:t>
       </w:r>
     </w:p>
     <w:p>
       <w:pPr>
         <w:numPr>
           <w:ilvl w:val="0"/>
-          <w:numId w:val="3"/>
+          <w:numId w:val="5"/>
         </w:numPr>
         <w:shd w:val="clear" w:color="auto" w:fill="FFFFFF"/>
         <w:spacing w:before="100" w:beforeAutospacing="1" w:after="100" w:afterAutospacing="1" w:line="240" w:lineRule="auto"/>
         <w:ind w:left="375"/>
         <w:rPr>
-          <w:rFonts w:ascii="Helvetica" w:eastAsia="Times New Roman" w:hAnsi="Helvetica" w:cs="Helvetica"/>
-          <w:color w:val="2D3B45"/>
-          <w:sz w:val="24"/>
-          <w:szCs w:val="24"/>
-        </w:rPr>
-      </w:pPr>
-      <w:r>
-        <w:rPr>
-          <w:rFonts w:ascii="Helvetica" w:eastAsia="Times New Roman" w:hAnsi="Helvetica" w:cs="Helvetica"/>
-          <w:color w:val="2D3B45"/>
-          <w:sz w:val="24"/>
-          <w:szCs w:val="24"/>
+          <w:rFonts w:cs="Helvetica"/>
+          <w:color w:val="2D3B45"/>
+        </w:rPr>
+      </w:pPr>
+      <w:r>
+        <w:rPr>
+          <w:rFonts w:cs="Helvetica"/>
+          <w:color w:val="2D3B45"/>
         </w:rPr>
         <w:t>According to the experts, what are the distinct advantages/capabilities of Hadoop and data warehousing? Do you agree? Why or why not?</w:t>
       </w:r>
@@ -313,24 +247,20 @@
       <w:pPr>
         <w:numPr>
           <w:ilvl w:val="0"/>
-          <w:numId w:val="3"/>
+          <w:numId w:val="5"/>
         </w:numPr>
         <w:shd w:val="clear" w:color="auto" w:fill="FFFFFF"/>
         <w:spacing w:before="100" w:beforeAutospacing="1" w:after="100" w:afterAutospacing="1" w:line="240" w:lineRule="auto"/>
         <w:ind w:left="375"/>
         <w:rPr>
-          <w:rFonts w:ascii="Helvetica" w:eastAsia="Times New Roman" w:hAnsi="Helvetica" w:cs="Helvetica"/>
-          <w:color w:val="2D3B45"/>
-          <w:sz w:val="24"/>
-          <w:szCs w:val="24"/>
-        </w:rPr>
-      </w:pPr>
-      <w:r>
-        <w:rPr>
-          <w:rFonts w:ascii="Helvetica" w:eastAsia="Times New Roman" w:hAnsi="Helvetica" w:cs="Helvetica"/>
-          <w:color w:val="2D3B45"/>
-          <w:sz w:val="24"/>
-          <w:szCs w:val="24"/>
+          <w:rFonts w:cs="Helvetica"/>
+          <w:color w:val="2D3B45"/>
+        </w:rPr>
+      </w:pPr>
+      <w:r>
+        <w:rPr>
+          <w:rFonts w:cs="Helvetica"/>
+          <w:color w:val="2D3B45"/>
         </w:rPr>
         <w:t>"The more she wants Hadoop to provide database capabilities, the more the data warehouse is the answer."  Discuss.</w:t>
       </w:r>
@@ -339,24 +269,20 @@
       <w:pPr>
         <w:numPr>
           <w:ilvl w:val="0"/>
-          <w:numId w:val="3"/>
+          <w:numId w:val="5"/>
         </w:numPr>
         <w:shd w:val="clear" w:color="auto" w:fill="FFFFFF"/>
         <w:spacing w:before="100" w:beforeAutospacing="1" w:after="100" w:afterAutospacing="1" w:line="240" w:lineRule="auto"/>
         <w:ind w:left="375"/>
         <w:rPr>
-          <w:rFonts w:ascii="Helvetica" w:eastAsia="Times New Roman" w:hAnsi="Helvetica" w:cs="Helvetica"/>
-          <w:color w:val="2D3B45"/>
-          <w:sz w:val="24"/>
-          <w:szCs w:val="24"/>
-        </w:rPr>
-      </w:pPr>
-      <w:r>
-        <w:rPr>
-          <w:rFonts w:ascii="Helvetica" w:eastAsia="Times New Roman" w:hAnsi="Helvetica" w:cs="Helvetica"/>
-          <w:color w:val="2D3B45"/>
-          <w:sz w:val="24"/>
-          <w:szCs w:val="24"/>
+          <w:rFonts w:cs="Helvetica"/>
+          <w:color w:val="2D3B45"/>
+        </w:rPr>
+      </w:pPr>
+      <w:r>
+        <w:rPr>
+          <w:rFonts w:cs="Helvetica"/>
+          <w:color w:val="2D3B45"/>
         </w:rPr>
         <w:t>Does secondary analysis of electronic health records replace, complement or supplement randomized clinical trials?  Discuss.</w:t>
       </w:r>
@@ -365,44 +291,37 @@
       <w:pPr>
         <w:numPr>
           <w:ilvl w:val="0"/>
-          <w:numId w:val="3"/>
+          <w:numId w:val="5"/>
         </w:numPr>
         <w:shd w:val="clear" w:color="auto" w:fill="FFFFFF"/>
         <w:spacing w:beforeAutospacing="1" w:after="0" w:afterAutospacing="1" w:line="240" w:lineRule="auto"/>
         <w:ind w:left="375"/>
         <w:rPr>
-          <w:rFonts w:ascii="Helvetica" w:eastAsia="Times New Roman" w:hAnsi="Helvetica" w:cs="Helvetica"/>
-          <w:color w:val="2D3B45"/>
-          <w:sz w:val="24"/>
-          <w:szCs w:val="24"/>
-        </w:rPr>
-      </w:pPr>
-      <w:r>
-        <w:rPr>
-          <w:rFonts w:ascii="Helvetica" w:eastAsia="Times New Roman" w:hAnsi="Helvetica" w:cs="Helvetica"/>
-          <w:color w:val="2D3B45"/>
-          <w:sz w:val="24"/>
-          <w:szCs w:val="24"/>
+          <w:rFonts w:cs="Helvetica"/>
+          <w:color w:val="2D3B45"/>
+        </w:rPr>
+      </w:pPr>
+      <w:r>
+        <w:rPr>
+          <w:rFonts w:cs="Helvetica"/>
+          <w:color w:val="2D3B45"/>
         </w:rPr>
         <w:t>Visit </w:t>
       </w:r>
       <w:hyperlink r:id="rId5" w:tgtFrame="_blank" w:tooltip=" (opens in a new window)" w:history="1">
         <w:r>
           <w:rPr>
-            <w:rFonts w:ascii="Helvetica" w:eastAsia="Times New Roman" w:hAnsi="Helvetica" w:cs="Helvetica"/>
+            <w:rStyle w:val="Hyperlink"/>
+            <w:rFonts w:cs="Helvetica"/>
             <w:color w:val="008844"/>
-            <w:sz w:val="24"/>
-            <w:szCs w:val="24"/>
-            <w:u w:val="single"/>
           </w:rPr>
           <w:t>https://mimic.physionet.org/gettingstarted/access/</w:t>
         </w:r>
         <w:r>
           <w:rPr>
-            <w:rFonts w:ascii="Helvetica" w:eastAsia="Times New Roman" w:hAnsi="Helvetica" w:cs="Helvetica"/>
+            <w:rStyle w:val="screenreader-only"/>
+            <w:rFonts w:cs="Helvetica"/>
             <w:color w:val="008844"/>
-            <w:sz w:val="24"/>
-            <w:szCs w:val="24"/>
             <w:u w:val="single"/>
             <w:bdr w:val="none" w:sz="0" w:space="0" w:color="auto" w:frame="1"/>
           </w:rPr>
@@ -411,30 +330,24 @@
       </w:hyperlink>
       <w:r>
         <w:rPr>
-          <w:rFonts w:ascii="Helvetica" w:eastAsia="Times New Roman" w:hAnsi="Helvetica" w:cs="Helvetica"/>
-          <w:color w:val="2D3B45"/>
-          <w:sz w:val="24"/>
-          <w:szCs w:val="24"/>
+          <w:rFonts w:cs="Helvetica"/>
+          <w:color w:val="2D3B45"/>
         </w:rPr>
         <w:t>, and review the tables and data details (</w:t>
       </w:r>
       <w:proofErr w:type="spellStart"/>
       <w:r>
         <w:rPr>
-          <w:rFonts w:ascii="Helvetica" w:eastAsia="Times New Roman" w:hAnsi="Helvetica" w:cs="Helvetica"/>
-          <w:color w:val="2D3B45"/>
-          <w:sz w:val="24"/>
-          <w:szCs w:val="24"/>
+          <w:rFonts w:cs="Helvetica"/>
+          <w:color w:val="2D3B45"/>
         </w:rPr>
         <w:t>i.e</w:t>
       </w:r>
       <w:proofErr w:type="spellEnd"/>
       <w:r>
         <w:rPr>
-          <w:rFonts w:ascii="Helvetica" w:eastAsia="Times New Roman" w:hAnsi="Helvetica" w:cs="Helvetica"/>
-          <w:color w:val="2D3B45"/>
-          <w:sz w:val="24"/>
-          <w:szCs w:val="24"/>
+          <w:rFonts w:cs="Helvetica"/>
+          <w:color w:val="2D3B45"/>
         </w:rPr>
         <w:t>, the metadata). Answer any one of the following questions:</w:t>
       </w:r>
@@ -443,16 +356,14 @@
       <w:pPr>
         <w:numPr>
           <w:ilvl w:val="0"/>
-          <w:numId w:val="3"/>
+          <w:numId w:val="5"/>
         </w:numPr>
         <w:shd w:val="clear" w:color="auto" w:fill="FFFFFF"/>
         <w:spacing w:beforeAutospacing="1" w:after="0" w:afterAutospacing="1" w:line="240" w:lineRule="auto"/>
         <w:ind w:left="375"/>
         <w:rPr>
-          <w:rFonts w:ascii="Helvetica" w:eastAsia="Times New Roman" w:hAnsi="Helvetica" w:cs="Helvetica"/>
-          <w:color w:val="2D3B45"/>
-          <w:sz w:val="24"/>
-          <w:szCs w:val="24"/>
+          <w:rFonts w:cs="Helvetica"/>
+          <w:color w:val="2D3B45"/>
         </w:rPr>
       </w:pPr>
     </w:p>
@@ -460,24 +371,20 @@
       <w:pPr>
         <w:numPr>
           <w:ilvl w:val="1"/>
-          <w:numId w:val="3"/>
+          <w:numId w:val="5"/>
         </w:numPr>
         <w:shd w:val="clear" w:color="auto" w:fill="FFFFFF"/>
         <w:spacing w:before="100" w:beforeAutospacing="1" w:after="100" w:afterAutospacing="1" w:line="240" w:lineRule="auto"/>
         <w:ind w:left="750"/>
         <w:rPr>
-          <w:rFonts w:ascii="Helvetica" w:eastAsia="Times New Roman" w:hAnsi="Helvetica" w:cs="Helvetica"/>
-          <w:color w:val="2D3B45"/>
-          <w:sz w:val="24"/>
-          <w:szCs w:val="24"/>
-        </w:rPr>
-      </w:pPr>
-      <w:r>
-        <w:rPr>
-          <w:rFonts w:ascii="Helvetica" w:eastAsia="Times New Roman" w:hAnsi="Helvetica" w:cs="Helvetica"/>
-          <w:color w:val="2D3B45"/>
-          <w:sz w:val="24"/>
-          <w:szCs w:val="24"/>
+          <w:rFonts w:cs="Helvetica"/>
+          <w:color w:val="2D3B45"/>
+        </w:rPr>
+      </w:pPr>
+      <w:r>
+        <w:rPr>
+          <w:rFonts w:cs="Helvetica"/>
+          <w:color w:val="2D3B45"/>
         </w:rPr>
         <w:t>Comment on the breadth and depth of data available for analysis.</w:t>
       </w:r>
@@ -486,24 +393,20 @@
       <w:pPr>
         <w:numPr>
           <w:ilvl w:val="1"/>
-          <w:numId w:val="3"/>
+          <w:numId w:val="5"/>
         </w:numPr>
         <w:shd w:val="clear" w:color="auto" w:fill="FFFFFF"/>
         <w:spacing w:before="100" w:beforeAutospacing="1" w:after="100" w:afterAutospacing="1" w:line="240" w:lineRule="auto"/>
         <w:ind w:left="750"/>
         <w:rPr>
-          <w:rFonts w:ascii="Helvetica" w:eastAsia="Times New Roman" w:hAnsi="Helvetica" w:cs="Helvetica"/>
-          <w:color w:val="2D3B45"/>
-          <w:sz w:val="24"/>
-          <w:szCs w:val="24"/>
-        </w:rPr>
-      </w:pPr>
-      <w:r>
-        <w:rPr>
-          <w:rFonts w:ascii="Helvetica" w:eastAsia="Times New Roman" w:hAnsi="Helvetica" w:cs="Helvetica"/>
-          <w:color w:val="2D3B45"/>
-          <w:sz w:val="24"/>
-          <w:szCs w:val="24"/>
+          <w:rFonts w:cs="Helvetica"/>
+          <w:color w:val="2D3B45"/>
+        </w:rPr>
+      </w:pPr>
+      <w:r>
+        <w:rPr>
+          <w:rFonts w:cs="Helvetica"/>
+          <w:color w:val="2D3B45"/>
         </w:rPr>
         <w:t>List two queries that you would like to get answers for from this database.  Why are these queries relevant or interesting to you?</w:t>
       </w:r>
@@ -512,32 +415,39 @@
       <w:pPr>
         <w:numPr>
           <w:ilvl w:val="1"/>
-          <w:numId w:val="3"/>
+          <w:numId w:val="5"/>
         </w:numPr>
         <w:shd w:val="clear" w:color="auto" w:fill="FFFFFF"/>
         <w:spacing w:before="100" w:beforeAutospacing="1" w:after="0" w:line="240" w:lineRule="auto"/>
         <w:ind w:left="750"/>
         <w:rPr>
-          <w:rFonts w:ascii="Helvetica" w:eastAsia="Times New Roman" w:hAnsi="Helvetica" w:cs="Helvetica"/>
-          <w:color w:val="2D3B45"/>
-          <w:sz w:val="24"/>
-          <w:szCs w:val="24"/>
-        </w:rPr>
-      </w:pPr>
-      <w:r>
-        <w:rPr>
-          <w:rFonts w:ascii="Helvetica" w:eastAsia="Times New Roman" w:hAnsi="Helvetica" w:cs="Helvetica"/>
-          <w:color w:val="2D3B45"/>
-          <w:sz w:val="24"/>
-          <w:szCs w:val="24"/>
-        </w:rPr>
-        <w:t>List two analytical tasks that could be performed with this database?  Why are these tasks relevant or interesting to you?</w:t>
+          <w:rFonts w:cs="Helvetica"/>
+          <w:color w:val="2D3B45"/>
+        </w:rPr>
+      </w:pPr>
+      <w:r>
+        <w:rPr>
+          <w:rFonts w:cs="Helvetica"/>
+          <w:color w:val="2D3B45"/>
+        </w:rPr>
+        <w:t xml:space="preserve">List two analytical tasks that could be </w:t>
+      </w:r>
+      <w:r>
+        <w:rPr>
+          <w:rFonts w:cs="Helvetica"/>
+          <w:color w:val="2D3B45"/>
+        </w:rPr>
+        <w:t>performed with</w:t>
+      </w:r>
+      <w:r>
+        <w:rPr>
+          <w:rFonts w:cs="Helvetica"/>
+          <w:color w:val="2D3B45"/>
+        </w:rPr>
+        <w:t xml:space="preserve"> this database?  Why are these tasks relevant or interesting to you?</w:t>
       </w:r>
     </w:p>
-    <w:p>
-      <w:bookmarkStart w:id="0" w:name="_GoBack"/>
-      <w:bookmarkEnd w:id="0"/>
-    </w:p>
+    <w:p/>
     <w:sectPr>
       <w:pgSz w:w="12240" w:h="15840"/>
       <w:pgMar w:top="1440" w:right="1440" w:bottom="1440" w:left="1440" w:header="720" w:footer="720" w:gutter="0"/>
@@ -551,6 +461,123 @@
 <file path=word/numbering.xml><?xml version="1.0" encoding="utf-8"?>
 <w:numbering xmlns:wpc="http://schemas.microsoft.com/office/word/2010/wordprocessingCanvas" xmlns:cx="http://schemas.microsoft.com/office/drawing/2014/chartex" xmlns:cx1="http://schemas.microsoft.com/office/drawing/2015/9/8/chartex" xmlns:cx2="http://schemas.microsoft.com/office/drawing/2015/10/21/chartex" xmlns:cx3="http://schemas.microsoft.com/office/drawing/2016/5/9/chartex" xmlns:cx4="http://schemas.microsoft.com/office/drawing/2016/5/10/chartex" xmlns:cx5="http://schemas.microsoft.com/office/drawing/2016/5/11/chartex" xmlns:cx6="http://schemas.microsoft.com/office/drawing/2016/5/12/chartex" xmlns:cx7="http://schemas.microsoft.com/office/drawing/2016/5/13/chartex" xmlns:cx8="http://schemas.microsoft.com/office/drawing/2016/5/14/chartex" xmlns:mc="http://schemas.openxmlformats.org/markup-compatibility/2006" xmlns:aink="http://schemas.microsoft.com/office/drawing/2016/ink" xmlns:am3d="http://schemas.microsoft.com/office/drawing/2017/model3d" xmlns:o="urn:schemas-microsoft-com:office:office" xmlns:r="http://schemas.openxmlformats.org/officeDocument/2006/relationships" xmlns:m="http://schemas.openxmlformats.org/officeDocument/2006/math" xmlns:v="urn:schemas-microsoft-com:vml" xmlns:wp14="http://schemas.microsoft.com/office/word/2010/wordprocessingDrawing" xmlns:wp="http://schemas.openxmlformats.org/drawingml/2006/wordprocessingDrawing" xmlns:w10="urn:schemas-microsoft-com:office:word" xmlns:w="http://schemas.openxmlformats.org/wordprocessingml/2006/main" xmlns:w14="http://schemas.microsoft.com/office/word/2010/wordml" xmlns:w15="http://schemas.microsoft.com/office/word/2012/wordml" xmlns:w16cid="http://schemas.microsoft.com/office/word/2016/wordml/cid" xmlns:w16se="http://schemas.microsoft.com/office/word/2015/wordml/symex" xmlns:wpg="http://schemas.microsoft.com/office/word/2010/wordprocessingGroup" xmlns:wpi="http://schemas.microsoft.com/office/word/2010/wordprocessingInk" xmlns:wne="http://schemas.microsoft.com/office/word/2006/wordml" xmlns:wps="http://schemas.microsoft.com/office/word/2010/wordprocessingShape" mc:Ignorable="w14 w15 w16se w16cid wp14">
   <w:abstractNum w:abstractNumId="0" w15:restartNumberingAfterBreak="0">
+    <w:nsid w:val="081D6258"/>
+    <w:multiLevelType w:val="multilevel"/>
+    <w:tmpl w:val="0EAAF3AA"/>
+    <w:lvl w:ilvl="0">
+      <w:start w:val="1"/>
+      <w:numFmt w:val="decimal"/>
+      <w:lvlText w:val="%1."/>
+      <w:lvlJc w:val="left"/>
+      <w:pPr>
+        <w:tabs>
+          <w:tab w:val="num" w:pos="720"/>
+        </w:tabs>
+        <w:ind w:left="720" w:hanging="360"/>
+      </w:pPr>
+    </w:lvl>
+    <w:lvl w:ilvl="1">
+      <w:start w:val="1"/>
+      <w:numFmt w:val="bullet"/>
+      <w:lvlText w:val="o"/>
+      <w:lvlJc w:val="left"/>
+      <w:pPr>
+        <w:tabs>
+          <w:tab w:val="num" w:pos="1440"/>
+        </w:tabs>
+        <w:ind w:left="1440" w:hanging="360"/>
+      </w:pPr>
+      <w:rPr>
+        <w:rFonts w:ascii="Courier New" w:hAnsi="Courier New" w:hint="default"/>
+        <w:sz w:val="20"/>
+      </w:rPr>
+    </w:lvl>
+    <w:lvl w:ilvl="2" w:tentative="1">
+      <w:start w:val="1"/>
+      <w:numFmt w:val="decimal"/>
+      <w:lvlText w:val="%3."/>
+      <w:lvlJc w:val="left"/>
+      <w:pPr>
+        <w:tabs>
+          <w:tab w:val="num" w:pos="2160"/>
+        </w:tabs>
+        <w:ind w:left="2160" w:hanging="360"/>
+      </w:pPr>
+    </w:lvl>
+    <w:lvl w:ilvl="3" w:tentative="1">
+      <w:start w:val="1"/>
+      <w:numFmt w:val="decimal"/>
+      <w:lvlText w:val="%4."/>
+      <w:lvlJc w:val="left"/>
+      <w:pPr>
+        <w:tabs>
+          <w:tab w:val="num" w:pos="2880"/>
+        </w:tabs>
+        <w:ind w:left="2880" w:hanging="360"/>
+      </w:pPr>
+    </w:lvl>
+    <w:lvl w:ilvl="4" w:tentative="1">
+      <w:start w:val="1"/>
+      <w:numFmt w:val="decimal"/>
+      <w:lvlText w:val="%5."/>
+      <w:lvlJc w:val="left"/>
+      <w:pPr>
+        <w:tabs>
+          <w:tab w:val="num" w:pos="3600"/>
+        </w:tabs>
+        <w:ind w:left="3600" w:hanging="360"/>
+      </w:pPr>
+    </w:lvl>
+    <w:lvl w:ilvl="5" w:tentative="1">
+      <w:start w:val="1"/>
+      <w:numFmt w:val="decimal"/>
+      <w:lvlText w:val="%6."/>
+      <w:lvlJc w:val="left"/>
+      <w:pPr>
+        <w:tabs>
+          <w:tab w:val="num" w:pos="4320"/>
+        </w:tabs>
+        <w:ind w:left="4320" w:hanging="360"/>
+      </w:pPr>
+    </w:lvl>
+    <w:lvl w:ilvl="6" w:tentative="1">
+      <w:start w:val="1"/>
+      <w:numFmt w:val="decimal"/>
+      <w:lvlText w:val="%7."/>
+      <w:lvlJc w:val="left"/>
+      <w:pPr>
+        <w:tabs>
+          <w:tab w:val="num" w:pos="5040"/>
+        </w:tabs>
+        <w:ind w:left="5040" w:hanging="360"/>
+      </w:pPr>
+    </w:lvl>
+    <w:lvl w:ilvl="7" w:tentative="1">
+      <w:start w:val="1"/>
+      <w:numFmt w:val="decimal"/>
+      <w:lvlText w:val="%8."/>
+      <w:lvlJc w:val="left"/>
+      <w:pPr>
+        <w:tabs>
+          <w:tab w:val="num" w:pos="5760"/>
+        </w:tabs>
+        <w:ind w:left="5760" w:hanging="360"/>
+      </w:pPr>
+    </w:lvl>
+    <w:lvl w:ilvl="8" w:tentative="1">
+      <w:start w:val="1"/>
+      <w:numFmt w:val="decimal"/>
+      <w:lvlText w:val="%9."/>
+      <w:lvlJc w:val="left"/>
+      <w:pPr>
+        <w:tabs>
+          <w:tab w:val="num" w:pos="6480"/>
+        </w:tabs>
+        <w:ind w:left="6480" w:hanging="360"/>
+      </w:pPr>
+    </w:lvl>
+  </w:abstractNum>
+  <w:abstractNum w:abstractNumId="1" w15:restartNumberingAfterBreak="0">
     <w:nsid w:val="2B133ADA"/>
     <w:multiLevelType w:val="multilevel"/>
     <w:tmpl w:val="1D7C9E8C"/>
@@ -667,7 +694,7 @@
       </w:pPr>
     </w:lvl>
   </w:abstractNum>
-  <w:abstractNum w:abstractNumId="1" w15:restartNumberingAfterBreak="0">
+  <w:abstractNum w:abstractNumId="2" w15:restartNumberingAfterBreak="0">
     <w:nsid w:val="430970D4"/>
     <w:multiLevelType w:val="multilevel"/>
     <w:tmpl w:val="72523724"/>
@@ -780,7 +807,7 @@
       </w:pPr>
     </w:lvl>
   </w:abstractNum>
-  <w:abstractNum w:abstractNumId="2" w15:restartNumberingAfterBreak="0">
+  <w:abstractNum w:abstractNumId="3" w15:restartNumberingAfterBreak="0">
     <w:nsid w:val="46736035"/>
     <w:multiLevelType w:val="hybridMultilevel"/>
     <w:tmpl w:val="5B6E2450"/>
@@ -866,13 +893,136 @@
       </w:pPr>
     </w:lvl>
   </w:abstractNum>
+  <w:abstractNum w:abstractNumId="4" w15:restartNumberingAfterBreak="0">
+    <w:nsid w:val="75A644BA"/>
+    <w:multiLevelType w:val="multilevel"/>
+    <w:tmpl w:val="A7C0DA62"/>
+    <w:lvl w:ilvl="0">
+      <w:start w:val="1"/>
+      <w:numFmt w:val="decimal"/>
+      <w:lvlText w:val="%1."/>
+      <w:lvlJc w:val="left"/>
+      <w:pPr>
+        <w:tabs>
+          <w:tab w:val="num" w:pos="720"/>
+        </w:tabs>
+        <w:ind w:left="720" w:hanging="360"/>
+      </w:pPr>
+    </w:lvl>
+    <w:lvl w:ilvl="1">
+      <w:start w:val="1"/>
+      <w:numFmt w:val="bullet"/>
+      <w:lvlText w:val="o"/>
+      <w:lvlJc w:val="left"/>
+      <w:pPr>
+        <w:tabs>
+          <w:tab w:val="num" w:pos="1440"/>
+        </w:tabs>
+        <w:ind w:left="1440" w:hanging="360"/>
+      </w:pPr>
+      <w:rPr>
+        <w:rFonts w:ascii="Courier New" w:hAnsi="Courier New" w:hint="default"/>
+        <w:sz w:val="20"/>
+      </w:rPr>
+    </w:lvl>
+    <w:lvl w:ilvl="2" w:tentative="1">
+      <w:start w:val="1"/>
+      <w:numFmt w:val="decimal"/>
+      <w:lvlText w:val="%3."/>
+      <w:lvlJc w:val="left"/>
+      <w:pPr>
+        <w:tabs>
+          <w:tab w:val="num" w:pos="2160"/>
+        </w:tabs>
+        <w:ind w:left="2160" w:hanging="360"/>
+      </w:pPr>
+    </w:lvl>
+    <w:lvl w:ilvl="3" w:tentative="1">
+      <w:start w:val="1"/>
+      <w:numFmt w:val="decimal"/>
+      <w:lvlText w:val="%4."/>
+      <w:lvlJc w:val="left"/>
+      <w:pPr>
+        <w:tabs>
+          <w:tab w:val="num" w:pos="2880"/>
+        </w:tabs>
+        <w:ind w:left="2880" w:hanging="360"/>
+      </w:pPr>
+    </w:lvl>
+    <w:lvl w:ilvl="4" w:tentative="1">
+      <w:start w:val="1"/>
+      <w:numFmt w:val="decimal"/>
+      <w:lvlText w:val="%5."/>
+      <w:lvlJc w:val="left"/>
+      <w:pPr>
+        <w:tabs>
+          <w:tab w:val="num" w:pos="3600"/>
+        </w:tabs>
+        <w:ind w:left="3600" w:hanging="360"/>
+      </w:pPr>
+    </w:lvl>
+    <w:lvl w:ilvl="5" w:tentative="1">
+      <w:start w:val="1"/>
+      <w:numFmt w:val="decimal"/>
+      <w:lvlText w:val="%6."/>
+      <w:lvlJc w:val="left"/>
+      <w:pPr>
+        <w:tabs>
+          <w:tab w:val="num" w:pos="4320"/>
+        </w:tabs>
+        <w:ind w:left="4320" w:hanging="360"/>
+      </w:pPr>
+    </w:lvl>
+    <w:lvl w:ilvl="6" w:tentative="1">
+      <w:start w:val="1"/>
+      <w:numFmt w:val="decimal"/>
+      <w:lvlText w:val="%7."/>
+      <w:lvlJc w:val="left"/>
+      <w:pPr>
+        <w:tabs>
+          <w:tab w:val="num" w:pos="5040"/>
+        </w:tabs>
+        <w:ind w:left="5040" w:hanging="360"/>
+      </w:pPr>
+    </w:lvl>
+    <w:lvl w:ilvl="7" w:tentative="1">
+      <w:start w:val="1"/>
+      <w:numFmt w:val="decimal"/>
+      <w:lvlText w:val="%8."/>
+      <w:lvlJc w:val="left"/>
+      <w:pPr>
+        <w:tabs>
+          <w:tab w:val="num" w:pos="5760"/>
+        </w:tabs>
+        <w:ind w:left="5760" w:hanging="360"/>
+      </w:pPr>
+    </w:lvl>
+    <w:lvl w:ilvl="8" w:tentative="1">
+      <w:start w:val="1"/>
+      <w:numFmt w:val="decimal"/>
+      <w:lvlText w:val="%9."/>
+      <w:lvlJc w:val="left"/>
+      <w:pPr>
+        <w:tabs>
+          <w:tab w:val="num" w:pos="6480"/>
+        </w:tabs>
+        <w:ind w:left="6480" w:hanging="360"/>
+      </w:pPr>
+    </w:lvl>
+  </w:abstractNum>
   <w:num w:numId="1">
+    <w:abstractNumId w:val="3"/>
+  </w:num>
+  <w:num w:numId="2">
     <w:abstractNumId w:val="2"/>
   </w:num>
-  <w:num w:numId="2">
+  <w:num w:numId="3">
     <w:abstractNumId w:val="1"/>
   </w:num>
-  <w:num w:numId="3">
+  <w:num w:numId="4">
+    <w:abstractNumId w:val="4"/>
+  </w:num>
+  <w:num w:numId="5">
     <w:abstractNumId w:val="0"/>
   </w:num>
 </w:numbering>
